--- a/Эл.пособие по ТВ/ТЗ.docx
+++ b/Эл.пособие по ТВ/ТЗ.docx
@@ -71,37 +71,300 @@
           <w:sz w:val="24"/>
           <w:szCs w:val="24"/>
         </w:rPr>
-        <w:t xml:space="preserve">2) Структура БД с данными авторизации: ID, </w:t>
+        <w:t xml:space="preserve">1.1) Для хранения данных используется база данных </w:t>
+      </w:r>
+      <w:r>
+        <w:rPr>
+          <w:sz w:val="24"/>
+          <w:szCs w:val="24"/>
+          <w:lang w:val="en-US"/>
+        </w:rPr>
+        <w:t>MS</w:t>
+      </w:r>
+      <w:r>
+        <w:rPr>
+          <w:sz w:val="24"/>
+          <w:szCs w:val="24"/>
+        </w:rPr>
+        <w:t xml:space="preserve">. </w:t>
+      </w:r>
+      <w:proofErr w:type="gramStart"/>
+      <w:r>
+        <w:rPr>
+          <w:sz w:val="24"/>
+          <w:szCs w:val="24"/>
+          <w:lang w:val="en-US"/>
+        </w:rPr>
+        <w:t>Access</w:t>
+      </w:r>
+      <w:r>
+        <w:rPr>
+          <w:sz w:val="24"/>
+          <w:szCs w:val="24"/>
+        </w:rPr>
+        <w:t>.</w:t>
+      </w:r>
+      <w:proofErr w:type="gramEnd"/>
+    </w:p>
+    <w:p>
+      <w:pPr>
+        <w:rPr>
+          <w:sz w:val="24"/>
+          <w:szCs w:val="24"/>
+        </w:rPr>
+      </w:pPr>
+      <w:r>
+        <w:rPr>
+          <w:sz w:val="24"/>
+          <w:szCs w:val="24"/>
+        </w:rPr>
+        <w:t xml:space="preserve">1.2) </w:t>
+      </w:r>
+      <w:r>
+        <w:rPr>
+          <w:sz w:val="24"/>
+          <w:szCs w:val="24"/>
+        </w:rPr>
+        <w:t xml:space="preserve">использующийся язык программирования – </w:t>
+      </w:r>
+      <w:r>
+        <w:rPr>
+          <w:sz w:val="24"/>
+          <w:szCs w:val="24"/>
+          <w:lang w:val="en-US"/>
+        </w:rPr>
+        <w:t>C</w:t>
+      </w:r>
+      <w:r>
+        <w:rPr>
+          <w:sz w:val="24"/>
+          <w:szCs w:val="24"/>
+        </w:rPr>
+        <w:t>#.</w:t>
+      </w:r>
+    </w:p>
+    <w:p>
+      <w:pPr>
+        <w:rPr>
+          <w:sz w:val="24"/>
+          <w:szCs w:val="24"/>
+        </w:rPr>
+      </w:pPr>
+      <w:r>
+        <w:rPr>
+          <w:sz w:val="24"/>
+          <w:szCs w:val="24"/>
+        </w:rPr>
+        <w:t xml:space="preserve">2) Структура БД </w:t>
+      </w:r>
+      <w:r>
+        <w:rPr>
+          <w:sz w:val="24"/>
+          <w:szCs w:val="24"/>
+        </w:rPr>
+        <w:t>состоит и нескольких таблиц:</w:t>
+      </w:r>
+    </w:p>
+    <w:p>
+      <w:pPr>
+        <w:pStyle w:val="a3"/>
+        <w:numPr>
+          <w:ilvl w:val="0"/>
+          <w:numId w:val="3"/>
+        </w:numPr>
+        <w:rPr>
+          <w:sz w:val="24"/>
+          <w:szCs w:val="24"/>
+          <w:lang w:val="en-US"/>
+        </w:rPr>
+      </w:pPr>
+      <w:r>
+        <w:rPr>
+          <w:sz w:val="24"/>
+          <w:szCs w:val="24"/>
+        </w:rPr>
+        <w:t>Пользователи</w:t>
+      </w:r>
+      <w:r>
+        <w:rPr>
+          <w:sz w:val="24"/>
+          <w:szCs w:val="24"/>
+          <w:lang w:val="en-US"/>
+        </w:rPr>
+        <w:t xml:space="preserve"> </w:t>
+      </w:r>
+      <w:r>
+        <w:rPr>
+          <w:sz w:val="24"/>
+          <w:szCs w:val="24"/>
+          <w:lang w:val="en-US"/>
+        </w:rPr>
+        <w:t>users</w:t>
+      </w:r>
+      <w:r>
+        <w:rPr>
+          <w:sz w:val="24"/>
+          <w:szCs w:val="24"/>
+          <w:lang w:val="en-US"/>
+        </w:rPr>
+        <w:t xml:space="preserve">: ID, </w:t>
       </w:r>
       <w:proofErr w:type="spellStart"/>
       <w:r>
         <w:rPr>
           <w:sz w:val="24"/>
           <w:szCs w:val="24"/>
-        </w:rPr>
-        <w:t>Login</w:t>
+          <w:lang w:val="en-US"/>
+        </w:rPr>
+        <w:t>keyuser</w:t>
       </w:r>
       <w:proofErr w:type="spellEnd"/>
       <w:r>
         <w:rPr>
           <w:sz w:val="24"/>
           <w:szCs w:val="24"/>
+          <w:lang w:val="en-US"/>
         </w:rPr>
         <w:t xml:space="preserve">, </w:t>
       </w:r>
+      <w:r>
+        <w:rPr>
+          <w:sz w:val="24"/>
+          <w:szCs w:val="24"/>
+          <w:lang w:val="en-US"/>
+        </w:rPr>
+        <w:t>login</w:t>
+      </w:r>
+      <w:r>
+        <w:rPr>
+          <w:sz w:val="24"/>
+          <w:szCs w:val="24"/>
+          <w:lang w:val="en-US"/>
+        </w:rPr>
+        <w:t xml:space="preserve">, </w:t>
+      </w:r>
+      <w:r>
+        <w:rPr>
+          <w:sz w:val="24"/>
+          <w:szCs w:val="24"/>
+          <w:lang w:val="en-US"/>
+        </w:rPr>
+        <w:t>password</w:t>
+      </w:r>
+      <w:r>
+        <w:rPr>
+          <w:sz w:val="24"/>
+          <w:szCs w:val="24"/>
+          <w:lang w:val="en-US"/>
+        </w:rPr>
+        <w:t xml:space="preserve">, </w:t>
+      </w:r>
+      <w:r>
+        <w:rPr>
+          <w:sz w:val="24"/>
+          <w:szCs w:val="24"/>
+          <w:lang w:val="en-US"/>
+        </w:rPr>
+        <w:t xml:space="preserve">time, surname, name, </w:t>
+      </w:r>
       <w:proofErr w:type="spellStart"/>
       <w:r>
         <w:rPr>
           <w:sz w:val="24"/>
           <w:szCs w:val="24"/>
-        </w:rPr>
-        <w:t>Parol</w:t>
+          <w:lang w:val="en-US"/>
+        </w:rPr>
+        <w:t>otchestvo</w:t>
       </w:r>
       <w:proofErr w:type="spellEnd"/>
       <w:r>
         <w:rPr>
           <w:sz w:val="24"/>
           <w:szCs w:val="24"/>
+          <w:lang w:val="en-US"/>
+        </w:rPr>
+        <w:t>.</w:t>
+      </w:r>
+    </w:p>
+    <w:p>
+      <w:pPr>
+        <w:pStyle w:val="a3"/>
+        <w:numPr>
+          <w:ilvl w:val="0"/>
+          <w:numId w:val="3"/>
+        </w:numPr>
+        <w:rPr>
+          <w:sz w:val="24"/>
+          <w:szCs w:val="24"/>
+          <w:lang w:val="en-US"/>
+        </w:rPr>
+      </w:pPr>
+      <w:r>
+        <w:rPr>
+          <w:sz w:val="24"/>
+          <w:szCs w:val="24"/>
+        </w:rPr>
+        <w:t>с</w:t>
+      </w:r>
+      <w:r>
+        <w:rPr>
+          <w:sz w:val="24"/>
+          <w:szCs w:val="24"/>
+          <w:lang w:val="en-US"/>
+        </w:rPr>
+        <w:t xml:space="preserve"> </w:t>
+      </w:r>
+      <w:r>
+        <w:rPr>
+          <w:sz w:val="24"/>
+          <w:szCs w:val="24"/>
+        </w:rPr>
+        <w:t>данными</w:t>
+      </w:r>
+      <w:r>
+        <w:rPr>
+          <w:sz w:val="24"/>
+          <w:szCs w:val="24"/>
+          <w:lang w:val="en-US"/>
+        </w:rPr>
+        <w:t xml:space="preserve"> </w:t>
+      </w:r>
+      <w:r>
+        <w:rPr>
+          <w:sz w:val="24"/>
+          <w:szCs w:val="24"/>
+        </w:rPr>
+        <w:t>участника</w:t>
+      </w:r>
+      <w:r>
+        <w:rPr>
+          <w:sz w:val="24"/>
+          <w:szCs w:val="24"/>
+          <w:lang w:val="en-US"/>
+        </w:rPr>
+        <w:t xml:space="preserve"> learner</w:t>
+      </w:r>
+      <w:r>
+        <w:rPr>
+          <w:sz w:val="24"/>
+          <w:szCs w:val="24"/>
+          <w:lang w:val="en-US"/>
+        </w:rPr>
+        <w:t xml:space="preserve">: </w:t>
+      </w:r>
+      <w:r>
+        <w:rPr>
+          <w:sz w:val="24"/>
+          <w:szCs w:val="24"/>
+          <w:lang w:val="en-US"/>
+        </w:rPr>
+        <w:t xml:space="preserve"> ID</w:t>
+      </w:r>
+      <w:r>
+        <w:rPr>
+          <w:sz w:val="24"/>
+          <w:szCs w:val="24"/>
+          <w:lang w:val="en-US"/>
         </w:rPr>
         <w:t xml:space="preserve">, </w:t>
       </w:r>
@@ -110,163 +373,1135 @@
         <w:rPr>
           <w:sz w:val="24"/>
           <w:szCs w:val="24"/>
-        </w:rPr>
-        <w:t>Intime</w:t>
+          <w:lang w:val="en-US"/>
+        </w:rPr>
+        <w:t>bday</w:t>
       </w:r>
       <w:proofErr w:type="spellEnd"/>
-    </w:p>
-    <w:p>
-      <w:pPr>
-        <w:rPr>
-          <w:sz w:val="24"/>
-          <w:szCs w:val="24"/>
-        </w:rPr>
-      </w:pPr>
-      <w:r>
-        <w:rPr>
-          <w:sz w:val="24"/>
-          <w:szCs w:val="24"/>
-        </w:rPr>
-        <w:t xml:space="preserve">3) При регистрации профиля, создается запись во второй БД с данными об обучении. </w:t>
-      </w:r>
-    </w:p>
-    <w:p>
-      <w:pPr>
-        <w:rPr>
-          <w:sz w:val="24"/>
-          <w:szCs w:val="24"/>
-        </w:rPr>
-      </w:pPr>
-      <w:r>
-        <w:rPr>
-          <w:sz w:val="24"/>
-          <w:szCs w:val="24"/>
-        </w:rPr>
-        <w:t>Структура: ID, Фамилия, Имя, Отчество, Возраст, Уровень, Положение, Успешность, Время выполнения.</w:t>
-      </w:r>
-    </w:p>
-    <w:p>
-      <w:pPr>
-        <w:rPr>
-          <w:sz w:val="24"/>
-          <w:szCs w:val="24"/>
-        </w:rPr>
-      </w:pPr>
-      <w:r>
-        <w:rPr>
-          <w:sz w:val="24"/>
-          <w:szCs w:val="24"/>
-        </w:rPr>
-        <w:t>4) Если при авторизации профиль контроля, загружается форма просмотра всех участников.</w:t>
-      </w:r>
-    </w:p>
-    <w:p>
-      <w:pPr>
-        <w:rPr>
-          <w:sz w:val="24"/>
-          <w:szCs w:val="24"/>
-        </w:rPr>
-      </w:pPr>
-      <w:r>
-        <w:rPr>
-          <w:sz w:val="24"/>
-          <w:szCs w:val="24"/>
-        </w:rPr>
-        <w:t>4.1) Загрузка данных о данном пользователе, его положение из БД.</w:t>
-      </w:r>
-    </w:p>
-    <w:p>
-      <w:pPr>
-        <w:rPr>
-          <w:sz w:val="24"/>
-          <w:szCs w:val="24"/>
-        </w:rPr>
-      </w:pPr>
-      <w:r>
-        <w:rPr>
-          <w:sz w:val="24"/>
-          <w:szCs w:val="24"/>
-        </w:rPr>
-        <w:t xml:space="preserve">5) </w:t>
-      </w:r>
-      <w:proofErr w:type="gramStart"/>
-      <w:r>
-        <w:rPr>
-          <w:sz w:val="24"/>
-          <w:szCs w:val="24"/>
-        </w:rPr>
-        <w:t>Обучающийся</w:t>
-      </w:r>
-      <w:proofErr w:type="gramEnd"/>
-      <w:r>
-        <w:rPr>
-          <w:sz w:val="24"/>
-          <w:szCs w:val="24"/>
-        </w:rPr>
-        <w:t xml:space="preserve"> знакомится с темой, в виде текста.</w:t>
-      </w:r>
-    </w:p>
-    <w:p>
-      <w:pPr>
-        <w:rPr>
-          <w:sz w:val="24"/>
-          <w:szCs w:val="24"/>
-        </w:rPr>
-      </w:pPr>
-      <w:r>
-        <w:rPr>
-          <w:sz w:val="24"/>
-          <w:szCs w:val="24"/>
-        </w:rPr>
-        <w:t xml:space="preserve">5.1) Возможность </w:t>
+      <w:r>
+        <w:rPr>
+          <w:sz w:val="24"/>
+          <w:szCs w:val="24"/>
+          <w:lang w:val="en-US"/>
+        </w:rPr>
+        <w:t xml:space="preserve">, </w:t>
       </w:r>
       <w:proofErr w:type="spellStart"/>
       <w:r>
         <w:rPr>
           <w:sz w:val="24"/>
           <w:szCs w:val="24"/>
-        </w:rPr>
-        <w:t>отрисовки</w:t>
+          <w:lang w:val="en-US"/>
+        </w:rPr>
+        <w:t>keyslass</w:t>
       </w:r>
       <w:proofErr w:type="spellEnd"/>
       <w:r>
         <w:rPr>
           <w:sz w:val="24"/>
           <w:szCs w:val="24"/>
-        </w:rPr>
-        <w:t xml:space="preserve"> графиков, </w:t>
-      </w:r>
-      <w:r>
-        <w:rPr>
-          <w:sz w:val="24"/>
-          <w:szCs w:val="24"/>
-        </w:rPr>
-        <w:t>таблиц</w:t>
-      </w:r>
-      <w:r>
-        <w:rPr>
-          <w:sz w:val="24"/>
-          <w:szCs w:val="24"/>
-        </w:rPr>
-        <w:t xml:space="preserve"> по настройкам:</w:t>
-      </w:r>
-    </w:p>
-    <w:p>
-      <w:pPr>
-        <w:rPr>
-          <w:sz w:val="24"/>
-          <w:szCs w:val="24"/>
-        </w:rPr>
-      </w:pPr>
-      <w:r>
-        <w:rPr>
-          <w:sz w:val="24"/>
-          <w:szCs w:val="24"/>
-        </w:rPr>
-        <w:t>5.1.1) Количество повторов</w:t>
+          <w:lang w:val="en-US"/>
+        </w:rPr>
+        <w:t xml:space="preserve">, </w:t>
+      </w:r>
+      <w:r>
+        <w:rPr>
+          <w:sz w:val="24"/>
+          <w:szCs w:val="24"/>
+          <w:lang w:val="en-US"/>
+        </w:rPr>
+        <w:t>level</w:t>
+      </w:r>
+      <w:r>
+        <w:rPr>
+          <w:sz w:val="24"/>
+          <w:szCs w:val="24"/>
+          <w:lang w:val="en-US"/>
+        </w:rPr>
+        <w:t xml:space="preserve">, </w:t>
+      </w:r>
+      <w:proofErr w:type="spellStart"/>
+      <w:r>
+        <w:rPr>
+          <w:sz w:val="24"/>
+          <w:szCs w:val="24"/>
+          <w:lang w:val="en-US"/>
+        </w:rPr>
+        <w:t>keycontrol</w:t>
+      </w:r>
+      <w:proofErr w:type="spellEnd"/>
+      <w:r>
+        <w:rPr>
+          <w:sz w:val="24"/>
+          <w:szCs w:val="24"/>
+          <w:lang w:val="en-US"/>
+        </w:rPr>
+        <w:t xml:space="preserve">, </w:t>
+      </w:r>
+      <w:r>
+        <w:rPr>
+          <w:sz w:val="24"/>
+          <w:szCs w:val="24"/>
+          <w:lang w:val="en-US"/>
+        </w:rPr>
+        <w:t>result</w:t>
+      </w:r>
+      <w:r>
+        <w:rPr>
+          <w:sz w:val="24"/>
+          <w:szCs w:val="24"/>
+          <w:lang w:val="en-US"/>
+        </w:rPr>
+        <w:t xml:space="preserve">, </w:t>
+      </w:r>
+      <w:proofErr w:type="spellStart"/>
+      <w:r>
+        <w:rPr>
+          <w:sz w:val="24"/>
+          <w:szCs w:val="24"/>
+          <w:lang w:val="en-US"/>
+        </w:rPr>
+        <w:t>timedelation</w:t>
+      </w:r>
+      <w:proofErr w:type="spellEnd"/>
+      <w:r>
+        <w:rPr>
+          <w:sz w:val="24"/>
+          <w:szCs w:val="24"/>
+          <w:lang w:val="en-US"/>
+        </w:rPr>
+        <w:t>.</w:t>
+      </w:r>
+    </w:p>
+    <w:p>
+      <w:pPr>
+        <w:pStyle w:val="a3"/>
+        <w:numPr>
+          <w:ilvl w:val="0"/>
+          <w:numId w:val="3"/>
+        </w:numPr>
+        <w:rPr>
+          <w:sz w:val="24"/>
+          <w:szCs w:val="24"/>
+        </w:rPr>
+      </w:pPr>
+      <w:r>
+        <w:rPr>
+          <w:sz w:val="24"/>
+          <w:szCs w:val="24"/>
+        </w:rPr>
+        <w:t>с дан</w:t>
       </w:r>
       <w:bookmarkStart w:id="0" w:name="_GoBack"/>
       <w:bookmarkEnd w:id="0"/>
+      <w:r>
+        <w:rPr>
+          <w:sz w:val="24"/>
+          <w:szCs w:val="24"/>
+        </w:rPr>
+        <w:t xml:space="preserve">ными </w:t>
+      </w:r>
+      <w:proofErr w:type="gramStart"/>
+      <w:r>
+        <w:rPr>
+          <w:sz w:val="24"/>
+          <w:szCs w:val="24"/>
+        </w:rPr>
+        <w:t>контролирующего</w:t>
+      </w:r>
+      <w:proofErr w:type="gramEnd"/>
+      <w:r>
+        <w:rPr>
+          <w:sz w:val="24"/>
+          <w:szCs w:val="24"/>
+        </w:rPr>
+        <w:t xml:space="preserve"> </w:t>
+      </w:r>
+      <w:r>
+        <w:rPr>
+          <w:sz w:val="24"/>
+          <w:szCs w:val="24"/>
+          <w:lang w:val="en-US"/>
+        </w:rPr>
+        <w:t>teacher</w:t>
+      </w:r>
+      <w:r>
+        <w:rPr>
+          <w:sz w:val="24"/>
+          <w:szCs w:val="24"/>
+        </w:rPr>
+        <w:t>:</w:t>
+      </w:r>
+      <w:r>
+        <w:rPr>
+          <w:sz w:val="24"/>
+          <w:szCs w:val="24"/>
+        </w:rPr>
+        <w:t xml:space="preserve"> ID</w:t>
+      </w:r>
+      <w:r>
+        <w:rPr>
+          <w:sz w:val="24"/>
+          <w:szCs w:val="24"/>
+        </w:rPr>
+        <w:t xml:space="preserve">, </w:t>
+      </w:r>
+      <w:proofErr w:type="spellStart"/>
+      <w:r>
+        <w:rPr>
+          <w:sz w:val="24"/>
+          <w:szCs w:val="24"/>
+          <w:lang w:val="en-US"/>
+        </w:rPr>
+        <w:t>keyuser</w:t>
+      </w:r>
+      <w:proofErr w:type="spellEnd"/>
+      <w:r>
+        <w:rPr>
+          <w:sz w:val="24"/>
+          <w:szCs w:val="24"/>
+        </w:rPr>
+        <w:t xml:space="preserve">, </w:t>
+      </w:r>
+      <w:proofErr w:type="spellStart"/>
+      <w:r>
+        <w:rPr>
+          <w:sz w:val="24"/>
+          <w:szCs w:val="24"/>
+          <w:lang w:val="en-US"/>
+        </w:rPr>
+        <w:t>keyclass</w:t>
+      </w:r>
+      <w:proofErr w:type="spellEnd"/>
+      <w:r>
+        <w:rPr>
+          <w:sz w:val="24"/>
+          <w:szCs w:val="24"/>
+        </w:rPr>
+        <w:t>.</w:t>
+      </w:r>
+    </w:p>
+    <w:p>
+      <w:pPr>
+        <w:pStyle w:val="a3"/>
+        <w:numPr>
+          <w:ilvl w:val="0"/>
+          <w:numId w:val="3"/>
+        </w:numPr>
+        <w:rPr>
+          <w:sz w:val="24"/>
+          <w:szCs w:val="24"/>
+        </w:rPr>
+      </w:pPr>
+      <w:r>
+        <w:rPr>
+          <w:sz w:val="24"/>
+          <w:szCs w:val="24"/>
+        </w:rPr>
+        <w:t>С названиями классов</w:t>
+      </w:r>
+      <w:r>
+        <w:rPr>
+          <w:sz w:val="24"/>
+          <w:szCs w:val="24"/>
+          <w:lang w:val="en-US"/>
+        </w:rPr>
+        <w:t xml:space="preserve"> classes</w:t>
+      </w:r>
+      <w:r>
+        <w:rPr>
+          <w:sz w:val="24"/>
+          <w:szCs w:val="24"/>
+        </w:rPr>
+        <w:t xml:space="preserve">: </w:t>
+      </w:r>
+      <w:proofErr w:type="spellStart"/>
+      <w:r>
+        <w:rPr>
+          <w:sz w:val="24"/>
+          <w:szCs w:val="24"/>
+          <w:lang w:val="en-US"/>
+        </w:rPr>
+        <w:t>Keyclass</w:t>
+      </w:r>
+      <w:proofErr w:type="spellEnd"/>
+      <w:r>
+        <w:rPr>
+          <w:sz w:val="24"/>
+          <w:szCs w:val="24"/>
+          <w:lang w:val="en-US"/>
+        </w:rPr>
+        <w:t xml:space="preserve">, </w:t>
+      </w:r>
+      <w:proofErr w:type="spellStart"/>
+      <w:r>
+        <w:rPr>
+          <w:sz w:val="24"/>
+          <w:szCs w:val="24"/>
+          <w:lang w:val="en-US"/>
+        </w:rPr>
+        <w:t>nameclass</w:t>
+      </w:r>
+      <w:proofErr w:type="spellEnd"/>
+    </w:p>
+    <w:p>
+      <w:pPr>
+        <w:pStyle w:val="a3"/>
+        <w:numPr>
+          <w:ilvl w:val="0"/>
+          <w:numId w:val="3"/>
+        </w:numPr>
+        <w:rPr>
+          <w:sz w:val="24"/>
+          <w:szCs w:val="24"/>
+        </w:rPr>
+      </w:pPr>
+      <w:r>
+        <w:rPr>
+          <w:sz w:val="24"/>
+          <w:szCs w:val="24"/>
+        </w:rPr>
+        <w:t xml:space="preserve">С названиями </w:t>
+      </w:r>
+      <w:r>
+        <w:rPr>
+          <w:sz w:val="24"/>
+          <w:szCs w:val="24"/>
+        </w:rPr>
+        <w:t>названия тем</w:t>
+      </w:r>
+      <w:r>
+        <w:rPr>
+          <w:sz w:val="24"/>
+          <w:szCs w:val="24"/>
+          <w:lang w:val="en-US"/>
+        </w:rPr>
+        <w:t xml:space="preserve"> topics</w:t>
+      </w:r>
+      <w:r>
+        <w:rPr>
+          <w:sz w:val="24"/>
+          <w:szCs w:val="24"/>
+        </w:rPr>
+        <w:t xml:space="preserve">: </w:t>
+      </w:r>
+      <w:proofErr w:type="spellStart"/>
+      <w:r>
+        <w:rPr>
+          <w:sz w:val="24"/>
+          <w:szCs w:val="24"/>
+          <w:lang w:val="en-US"/>
+        </w:rPr>
+        <w:t>namethem</w:t>
+      </w:r>
+      <w:proofErr w:type="spellEnd"/>
+      <w:r>
+        <w:rPr>
+          <w:sz w:val="24"/>
+          <w:szCs w:val="24"/>
+        </w:rPr>
+        <w:t xml:space="preserve">, </w:t>
+      </w:r>
+      <w:proofErr w:type="spellStart"/>
+      <w:r>
+        <w:rPr>
+          <w:sz w:val="24"/>
+          <w:szCs w:val="24"/>
+          <w:lang w:val="en-US"/>
+        </w:rPr>
+        <w:t>keyquest</w:t>
+      </w:r>
+      <w:proofErr w:type="spellEnd"/>
+      <w:r>
+        <w:rPr>
+          <w:sz w:val="24"/>
+          <w:szCs w:val="24"/>
+        </w:rPr>
+        <w:t xml:space="preserve">, </w:t>
+      </w:r>
+      <w:r>
+        <w:rPr>
+          <w:sz w:val="24"/>
+          <w:szCs w:val="24"/>
+          <w:lang w:val="en-US"/>
+        </w:rPr>
+        <w:t>level</w:t>
+      </w:r>
+      <w:r>
+        <w:rPr>
+          <w:sz w:val="24"/>
+          <w:szCs w:val="24"/>
+        </w:rPr>
+        <w:t xml:space="preserve">, </w:t>
+      </w:r>
+      <w:r>
+        <w:rPr>
+          <w:sz w:val="24"/>
+          <w:szCs w:val="24"/>
+          <w:lang w:val="en-US"/>
+        </w:rPr>
+        <w:t>text</w:t>
+      </w:r>
+    </w:p>
+    <w:p>
+      <w:pPr>
+        <w:pStyle w:val="a3"/>
+        <w:numPr>
+          <w:ilvl w:val="0"/>
+          <w:numId w:val="3"/>
+        </w:numPr>
+        <w:rPr>
+          <w:sz w:val="24"/>
+          <w:szCs w:val="24"/>
+        </w:rPr>
+      </w:pPr>
+      <w:r>
+        <w:rPr>
+          <w:sz w:val="24"/>
+          <w:szCs w:val="24"/>
+        </w:rPr>
+        <w:t>С заданиями и ответами</w:t>
+      </w:r>
+      <w:r>
+        <w:rPr>
+          <w:sz w:val="24"/>
+          <w:szCs w:val="24"/>
+          <w:lang w:val="en-US"/>
+        </w:rPr>
+        <w:t xml:space="preserve"> quests</w:t>
+      </w:r>
+      <w:r>
+        <w:rPr>
+          <w:sz w:val="24"/>
+          <w:szCs w:val="24"/>
+        </w:rPr>
+        <w:t xml:space="preserve">: </w:t>
+      </w:r>
+      <w:proofErr w:type="spellStart"/>
+      <w:r>
+        <w:rPr>
+          <w:sz w:val="24"/>
+          <w:szCs w:val="24"/>
+          <w:lang w:val="en-US"/>
+        </w:rPr>
+        <w:t>keyquest</w:t>
+      </w:r>
+      <w:proofErr w:type="spellEnd"/>
+      <w:r>
+        <w:rPr>
+          <w:sz w:val="24"/>
+          <w:szCs w:val="24"/>
+        </w:rPr>
+        <w:t xml:space="preserve">, </w:t>
+      </w:r>
+      <w:r>
+        <w:rPr>
+          <w:sz w:val="24"/>
+          <w:szCs w:val="24"/>
+          <w:lang w:val="en-US"/>
+        </w:rPr>
+        <w:t>quest</w:t>
+      </w:r>
+      <w:r>
+        <w:rPr>
+          <w:sz w:val="24"/>
+          <w:szCs w:val="24"/>
+        </w:rPr>
+        <w:t xml:space="preserve">, </w:t>
+      </w:r>
+      <w:r>
+        <w:rPr>
+          <w:sz w:val="24"/>
+          <w:szCs w:val="24"/>
+          <w:lang w:val="en-US"/>
+        </w:rPr>
+        <w:t>answer</w:t>
+      </w:r>
+    </w:p>
+    <w:p>
+      <w:pPr>
+        <w:pStyle w:val="a3"/>
+        <w:numPr>
+          <w:ilvl w:val="0"/>
+          <w:numId w:val="3"/>
+        </w:numPr>
+        <w:rPr>
+          <w:sz w:val="24"/>
+          <w:szCs w:val="24"/>
+          <w:lang w:val="en-US"/>
+        </w:rPr>
+      </w:pPr>
+      <w:r>
+        <w:rPr>
+          <w:sz w:val="24"/>
+          <w:szCs w:val="24"/>
+        </w:rPr>
+        <w:t>Задания</w:t>
+      </w:r>
+      <w:r>
+        <w:rPr>
+          <w:sz w:val="24"/>
+          <w:szCs w:val="24"/>
+          <w:lang w:val="en-US"/>
+        </w:rPr>
+        <w:t xml:space="preserve"> </w:t>
+      </w:r>
+      <w:proofErr w:type="gramStart"/>
+      <w:r>
+        <w:rPr>
+          <w:sz w:val="24"/>
+          <w:szCs w:val="24"/>
+        </w:rPr>
+        <w:t>контрольные</w:t>
+      </w:r>
+      <w:r>
+        <w:rPr>
+          <w:sz w:val="24"/>
+          <w:szCs w:val="24"/>
+          <w:lang w:val="en-US"/>
+        </w:rPr>
+        <w:t>-</w:t>
+      </w:r>
+      <w:r>
+        <w:rPr>
+          <w:sz w:val="24"/>
+          <w:szCs w:val="24"/>
+        </w:rPr>
+        <w:t>точки</w:t>
+      </w:r>
+      <w:proofErr w:type="gramEnd"/>
+      <w:r>
+        <w:rPr>
+          <w:sz w:val="24"/>
+          <w:szCs w:val="24"/>
+          <w:lang w:val="en-US"/>
+        </w:rPr>
+        <w:t xml:space="preserve"> control</w:t>
+      </w:r>
+      <w:r>
+        <w:rPr>
+          <w:sz w:val="24"/>
+          <w:szCs w:val="24"/>
+          <w:lang w:val="en-US"/>
+        </w:rPr>
+        <w:t xml:space="preserve">: </w:t>
+      </w:r>
+      <w:proofErr w:type="spellStart"/>
+      <w:r>
+        <w:rPr>
+          <w:sz w:val="24"/>
+          <w:szCs w:val="24"/>
+          <w:lang w:val="en-US"/>
+        </w:rPr>
+        <w:t>keycontrol</w:t>
+      </w:r>
+      <w:proofErr w:type="spellEnd"/>
+      <w:r>
+        <w:rPr>
+          <w:sz w:val="24"/>
+          <w:szCs w:val="24"/>
+          <w:lang w:val="en-US"/>
+        </w:rPr>
+        <w:t xml:space="preserve">, </w:t>
+      </w:r>
+      <w:proofErr w:type="spellStart"/>
+      <w:r>
+        <w:rPr>
+          <w:sz w:val="24"/>
+          <w:szCs w:val="24"/>
+          <w:lang w:val="en-US"/>
+        </w:rPr>
+        <w:t>keyquest</w:t>
+      </w:r>
+      <w:proofErr w:type="spellEnd"/>
+      <w:r>
+        <w:rPr>
+          <w:sz w:val="24"/>
+          <w:szCs w:val="24"/>
+          <w:lang w:val="en-US"/>
+        </w:rPr>
+        <w:t xml:space="preserve">, </w:t>
+      </w:r>
+      <w:proofErr w:type="spellStart"/>
+      <w:r>
+        <w:rPr>
+          <w:sz w:val="24"/>
+          <w:szCs w:val="24"/>
+          <w:lang w:val="en-US"/>
+        </w:rPr>
+        <w:t>namethem</w:t>
+      </w:r>
+      <w:proofErr w:type="spellEnd"/>
+    </w:p>
+    <w:p>
+      <w:pPr>
+        <w:pStyle w:val="a3"/>
+        <w:numPr>
+          <w:ilvl w:val="0"/>
+          <w:numId w:val="3"/>
+        </w:numPr>
+        <w:rPr>
+          <w:sz w:val="24"/>
+          <w:szCs w:val="24"/>
+          <w:lang w:val="en-US"/>
+        </w:rPr>
+      </w:pPr>
+      <w:r>
+        <w:rPr>
+          <w:sz w:val="24"/>
+          <w:szCs w:val="24"/>
+        </w:rPr>
+        <w:t>Экзамен</w:t>
+      </w:r>
+      <w:r>
+        <w:rPr>
+          <w:sz w:val="24"/>
+          <w:szCs w:val="24"/>
+          <w:lang w:val="en-US"/>
+        </w:rPr>
+        <w:t xml:space="preserve"> </w:t>
+      </w:r>
+      <w:proofErr w:type="spellStart"/>
+      <w:r>
+        <w:rPr>
+          <w:sz w:val="24"/>
+          <w:szCs w:val="24"/>
+          <w:lang w:val="en-US"/>
+        </w:rPr>
+        <w:t>exem</w:t>
+      </w:r>
+      <w:proofErr w:type="spellEnd"/>
+      <w:r>
+        <w:rPr>
+          <w:sz w:val="24"/>
+          <w:szCs w:val="24"/>
+          <w:lang w:val="en-US"/>
+        </w:rPr>
+        <w:t xml:space="preserve">: </w:t>
+      </w:r>
+      <w:r>
+        <w:rPr>
+          <w:sz w:val="24"/>
+          <w:szCs w:val="24"/>
+          <w:lang w:val="en-US"/>
+        </w:rPr>
+        <w:t>question</w:t>
+      </w:r>
+      <w:r>
+        <w:rPr>
+          <w:sz w:val="24"/>
+          <w:szCs w:val="24"/>
+          <w:lang w:val="en-US"/>
+        </w:rPr>
+        <w:t xml:space="preserve">, </w:t>
+      </w:r>
+      <w:proofErr w:type="spellStart"/>
+      <w:r>
+        <w:rPr>
+          <w:sz w:val="24"/>
+          <w:szCs w:val="24"/>
+          <w:lang w:val="en-US"/>
+        </w:rPr>
+        <w:t>answerquestion</w:t>
+      </w:r>
+      <w:proofErr w:type="spellEnd"/>
+      <w:r>
+        <w:rPr>
+          <w:sz w:val="24"/>
+          <w:szCs w:val="24"/>
+          <w:lang w:val="en-US"/>
+        </w:rPr>
+        <w:t xml:space="preserve">, </w:t>
+      </w:r>
+      <w:r>
+        <w:rPr>
+          <w:sz w:val="24"/>
+          <w:szCs w:val="24"/>
+          <w:lang w:val="en-US"/>
+        </w:rPr>
+        <w:t>score</w:t>
+      </w:r>
+      <w:r>
+        <w:rPr>
+          <w:sz w:val="24"/>
+          <w:szCs w:val="24"/>
+          <w:lang w:val="en-US"/>
+        </w:rPr>
+        <w:t>.</w:t>
+      </w:r>
+      <w:r>
+        <w:rPr>
+          <w:sz w:val="24"/>
+          <w:szCs w:val="24"/>
+          <w:lang w:val="en-US"/>
+        </w:rPr>
+        <w:t xml:space="preserve"> </w:t>
+      </w:r>
+    </w:p>
+    <w:p>
+      <w:pPr>
+        <w:rPr>
+          <w:sz w:val="24"/>
+          <w:szCs w:val="24"/>
+        </w:rPr>
+      </w:pPr>
+      <w:r>
+        <w:rPr>
+          <w:sz w:val="24"/>
+          <w:szCs w:val="24"/>
+        </w:rPr>
+        <w:t xml:space="preserve">3) </w:t>
+      </w:r>
+      <w:r>
+        <w:rPr>
+          <w:sz w:val="24"/>
+          <w:szCs w:val="24"/>
+        </w:rPr>
+        <w:t xml:space="preserve">В системе существуют </w:t>
+      </w:r>
+      <w:r>
+        <w:rPr>
+          <w:sz w:val="24"/>
+          <w:szCs w:val="24"/>
+        </w:rPr>
+        <w:t>3</w:t>
+      </w:r>
+      <w:r>
+        <w:rPr>
+          <w:sz w:val="24"/>
+          <w:szCs w:val="24"/>
+        </w:rPr>
+        <w:t xml:space="preserve"> роли: </w:t>
+      </w:r>
+    </w:p>
+    <w:p>
+      <w:pPr>
+        <w:pStyle w:val="a3"/>
+        <w:numPr>
+          <w:ilvl w:val="0"/>
+          <w:numId w:val="1"/>
+        </w:numPr>
+        <w:rPr>
+          <w:sz w:val="24"/>
+          <w:szCs w:val="24"/>
+        </w:rPr>
+      </w:pPr>
+      <w:r>
+        <w:rPr>
+          <w:sz w:val="24"/>
+          <w:szCs w:val="24"/>
+        </w:rPr>
+        <w:t xml:space="preserve">Обучающийся – человек, проходящий по пути обучения программой. </w:t>
+      </w:r>
+    </w:p>
+    <w:p>
+      <w:pPr>
+        <w:pStyle w:val="a3"/>
+        <w:numPr>
+          <w:ilvl w:val="0"/>
+          <w:numId w:val="1"/>
+        </w:numPr>
+        <w:rPr>
+          <w:sz w:val="24"/>
+          <w:szCs w:val="24"/>
+        </w:rPr>
+      </w:pPr>
+      <w:r>
+        <w:rPr>
+          <w:sz w:val="24"/>
+          <w:szCs w:val="24"/>
+        </w:rPr>
+        <w:t>Контроль – челове</w:t>
+      </w:r>
+      <w:proofErr w:type="gramStart"/>
+      <w:r>
+        <w:rPr>
+          <w:sz w:val="24"/>
+          <w:szCs w:val="24"/>
+        </w:rPr>
+        <w:t>к(</w:t>
+      </w:r>
+      <w:proofErr w:type="gramEnd"/>
+      <w:r>
+        <w:rPr>
+          <w:sz w:val="24"/>
+          <w:szCs w:val="24"/>
+        </w:rPr>
+        <w:t>учитель, преподаватель), может зайти под своим профилем и посмотреть результаты своей обучающейся группы.</w:t>
+      </w:r>
+    </w:p>
+    <w:p>
+      <w:pPr>
+        <w:pStyle w:val="a3"/>
+        <w:numPr>
+          <w:ilvl w:val="0"/>
+          <w:numId w:val="1"/>
+        </w:numPr>
+        <w:rPr>
+          <w:sz w:val="24"/>
+          <w:szCs w:val="24"/>
+        </w:rPr>
+      </w:pPr>
+      <w:r>
+        <w:rPr>
+          <w:sz w:val="24"/>
+          <w:szCs w:val="24"/>
+        </w:rPr>
+        <w:t>Автор – человек, заполняющий темы, задачи, экзамен контекстом.</w:t>
+      </w:r>
+    </w:p>
+    <w:p>
+      <w:pPr>
+        <w:rPr>
+          <w:sz w:val="24"/>
+          <w:szCs w:val="24"/>
+        </w:rPr>
+      </w:pPr>
+      <w:r>
+        <w:rPr>
+          <w:sz w:val="24"/>
+          <w:szCs w:val="24"/>
+        </w:rPr>
+        <w:t>4</w:t>
+      </w:r>
+      <w:r>
+        <w:rPr>
+          <w:sz w:val="24"/>
+          <w:szCs w:val="24"/>
+        </w:rPr>
+        <w:t>.1</w:t>
+      </w:r>
+      <w:r>
+        <w:rPr>
+          <w:sz w:val="24"/>
+          <w:szCs w:val="24"/>
+        </w:rPr>
+        <w:t xml:space="preserve">) </w:t>
+      </w:r>
+      <w:r>
+        <w:rPr>
+          <w:sz w:val="24"/>
+          <w:szCs w:val="24"/>
+        </w:rPr>
+        <w:t>При входе обучающегося, загружается его прогресс пройденного пути из БД</w:t>
+      </w:r>
+      <w:r>
+        <w:rPr>
+          <w:sz w:val="24"/>
+          <w:szCs w:val="24"/>
+        </w:rPr>
+        <w:t xml:space="preserve"> </w:t>
+      </w:r>
+      <w:r>
+        <w:rPr>
+          <w:sz w:val="24"/>
+          <w:szCs w:val="24"/>
+        </w:rPr>
+        <w:t>по последней контрольной точке</w:t>
+      </w:r>
+      <w:r>
+        <w:rPr>
+          <w:sz w:val="24"/>
+          <w:szCs w:val="24"/>
+        </w:rPr>
+        <w:t xml:space="preserve">. Продолжает </w:t>
+      </w:r>
+      <w:r>
+        <w:rPr>
+          <w:sz w:val="24"/>
+          <w:szCs w:val="24"/>
+        </w:rPr>
+        <w:t>путь</w:t>
+      </w:r>
+      <w:r>
+        <w:rPr>
+          <w:sz w:val="24"/>
+          <w:szCs w:val="24"/>
+        </w:rPr>
+        <w:t xml:space="preserve"> с того места, на котором остановился</w:t>
+      </w:r>
+      <w:r>
+        <w:rPr>
+          <w:sz w:val="24"/>
+          <w:szCs w:val="24"/>
+        </w:rPr>
+        <w:t xml:space="preserve"> в прошлую сессию</w:t>
+      </w:r>
+      <w:r>
+        <w:rPr>
+          <w:sz w:val="24"/>
+          <w:szCs w:val="24"/>
+        </w:rPr>
+        <w:t>.</w:t>
+      </w:r>
+    </w:p>
+    <w:p>
+      <w:pPr>
+        <w:rPr>
+          <w:sz w:val="24"/>
+          <w:szCs w:val="24"/>
+        </w:rPr>
+      </w:pPr>
+      <w:r>
+        <w:rPr>
+          <w:sz w:val="24"/>
+          <w:szCs w:val="24"/>
+        </w:rPr>
+        <w:t xml:space="preserve">4.2) При входе </w:t>
+      </w:r>
+      <w:proofErr w:type="gramStart"/>
+      <w:r>
+        <w:rPr>
+          <w:sz w:val="24"/>
+          <w:szCs w:val="24"/>
+        </w:rPr>
+        <w:t>Контролирующего</w:t>
+      </w:r>
+      <w:proofErr w:type="gramEnd"/>
+      <w:r>
+        <w:rPr>
+          <w:sz w:val="24"/>
+          <w:szCs w:val="24"/>
+        </w:rPr>
+        <w:t>, загружаются данные по соответствующему классу или группе, такие как: Среднее время обучения, средний результат Экзамена. Конкретные данные по отдельному человеку</w:t>
+      </w:r>
+      <w:r>
+        <w:rPr>
+          <w:sz w:val="24"/>
+          <w:szCs w:val="24"/>
+        </w:rPr>
+        <w:t>: время обучения, результат Экзамена, время последнего входа</w:t>
+      </w:r>
+      <w:r>
+        <w:rPr>
+          <w:sz w:val="24"/>
+          <w:szCs w:val="24"/>
+        </w:rPr>
+        <w:t>.</w:t>
+      </w:r>
+      <w:r>
+        <w:rPr>
+          <w:sz w:val="24"/>
+          <w:szCs w:val="24"/>
+        </w:rPr>
+        <w:t xml:space="preserve"> Отображение производиться посредством форм (форма выбора своего класса по ключу).</w:t>
+      </w:r>
+    </w:p>
+    <w:p>
+      <w:pPr>
+        <w:rPr>
+          <w:sz w:val="24"/>
+          <w:szCs w:val="24"/>
+        </w:rPr>
+      </w:pPr>
+      <w:r>
+        <w:rPr>
+          <w:sz w:val="24"/>
+          <w:szCs w:val="24"/>
+        </w:rPr>
+        <w:t>4.3) Каждый контролирующий может вести несколько классов. Эта связь производиться по ключу и 2 таблиц</w:t>
+      </w:r>
+      <w:r>
+        <w:rPr>
+          <w:sz w:val="24"/>
+          <w:szCs w:val="24"/>
+        </w:rPr>
+        <w:t xml:space="preserve"> </w:t>
+      </w:r>
+      <w:r>
+        <w:rPr>
+          <w:sz w:val="24"/>
+          <w:szCs w:val="24"/>
+          <w:lang w:val="en-US"/>
+        </w:rPr>
+        <w:t>teacher</w:t>
+      </w:r>
+      <w:r>
+        <w:rPr>
+          <w:sz w:val="24"/>
+          <w:szCs w:val="24"/>
+        </w:rPr>
+        <w:t xml:space="preserve"> </w:t>
+      </w:r>
+      <w:r>
+        <w:rPr>
+          <w:sz w:val="24"/>
+          <w:szCs w:val="24"/>
+        </w:rPr>
+        <w:t xml:space="preserve">и </w:t>
+      </w:r>
+      <w:r>
+        <w:rPr>
+          <w:sz w:val="24"/>
+          <w:szCs w:val="24"/>
+          <w:lang w:val="en-US"/>
+        </w:rPr>
+        <w:t>classes</w:t>
+      </w:r>
+    </w:p>
+    <w:p>
+      <w:pPr>
+        <w:rPr>
+          <w:sz w:val="24"/>
+          <w:szCs w:val="24"/>
+        </w:rPr>
+      </w:pPr>
+      <w:r>
+        <w:rPr>
+          <w:sz w:val="24"/>
+          <w:szCs w:val="24"/>
+        </w:rPr>
+        <w:t xml:space="preserve">4.4) </w:t>
+      </w:r>
+      <w:r>
+        <w:rPr>
+          <w:sz w:val="24"/>
+          <w:szCs w:val="24"/>
+        </w:rPr>
+        <w:t xml:space="preserve">Автор работает только с базой данных, вносит информацию или редактирует существующую через формы </w:t>
+      </w:r>
+      <w:r>
+        <w:rPr>
+          <w:sz w:val="24"/>
+          <w:szCs w:val="24"/>
+          <w:lang w:val="en-US"/>
+        </w:rPr>
+        <w:t>Access</w:t>
+      </w:r>
+      <w:r>
+        <w:rPr>
+          <w:sz w:val="24"/>
+          <w:szCs w:val="24"/>
+        </w:rPr>
+        <w:t>. Объекты БД закрыты.</w:t>
+      </w:r>
+    </w:p>
+    <w:p>
+      <w:pPr>
+        <w:rPr>
+          <w:sz w:val="24"/>
+          <w:szCs w:val="24"/>
+        </w:rPr>
+      </w:pPr>
+      <w:r>
+        <w:rPr>
+          <w:sz w:val="24"/>
+          <w:szCs w:val="24"/>
+        </w:rPr>
+        <w:t xml:space="preserve">5) </w:t>
+      </w:r>
+      <w:proofErr w:type="gramStart"/>
+      <w:r>
+        <w:rPr>
+          <w:sz w:val="24"/>
+          <w:szCs w:val="24"/>
+        </w:rPr>
+        <w:t>Обучающийся</w:t>
+      </w:r>
+      <w:proofErr w:type="gramEnd"/>
+      <w:r>
+        <w:rPr>
+          <w:sz w:val="24"/>
+          <w:szCs w:val="24"/>
+        </w:rPr>
+        <w:t xml:space="preserve"> знакомится с темой, в виде текста</w:t>
+      </w:r>
+      <w:r>
+        <w:rPr>
+          <w:sz w:val="24"/>
+          <w:szCs w:val="24"/>
+        </w:rPr>
+        <w:t xml:space="preserve"> в приложении</w:t>
+      </w:r>
+      <w:r>
+        <w:rPr>
+          <w:sz w:val="24"/>
+          <w:szCs w:val="24"/>
+        </w:rPr>
+        <w:t>.</w:t>
+      </w:r>
+    </w:p>
+    <w:p>
+      <w:pPr>
+        <w:rPr>
+          <w:sz w:val="24"/>
+          <w:szCs w:val="24"/>
+        </w:rPr>
+      </w:pPr>
+      <w:r>
+        <w:rPr>
+          <w:sz w:val="24"/>
+          <w:szCs w:val="24"/>
+        </w:rPr>
+        <w:t xml:space="preserve">5.1) </w:t>
+      </w:r>
+      <w:r>
+        <w:rPr>
+          <w:sz w:val="24"/>
+          <w:szCs w:val="24"/>
+        </w:rPr>
+        <w:t>Система должна иметь в</w:t>
+      </w:r>
+      <w:r>
+        <w:rPr>
+          <w:sz w:val="24"/>
+          <w:szCs w:val="24"/>
+        </w:rPr>
+        <w:t xml:space="preserve">озможность </w:t>
+      </w:r>
+      <w:proofErr w:type="spellStart"/>
+      <w:r>
+        <w:rPr>
+          <w:sz w:val="24"/>
+          <w:szCs w:val="24"/>
+        </w:rPr>
+        <w:t>отрисовки</w:t>
+      </w:r>
+      <w:proofErr w:type="spellEnd"/>
+      <w:r>
+        <w:rPr>
+          <w:sz w:val="24"/>
+          <w:szCs w:val="24"/>
+        </w:rPr>
+        <w:t xml:space="preserve"> графиков, таблиц</w:t>
+      </w:r>
+      <w:r>
+        <w:rPr>
+          <w:sz w:val="24"/>
+          <w:szCs w:val="24"/>
+        </w:rPr>
+        <w:t xml:space="preserve"> конкретных педагогических примеров</w:t>
+      </w:r>
+      <w:r>
+        <w:rPr>
+          <w:sz w:val="24"/>
+          <w:szCs w:val="24"/>
+        </w:rPr>
+        <w:t xml:space="preserve"> по настройкам:</w:t>
+      </w:r>
+    </w:p>
+    <w:p>
+      <w:pPr>
+        <w:rPr>
+          <w:sz w:val="24"/>
+          <w:szCs w:val="24"/>
+        </w:rPr>
+      </w:pPr>
+      <w:r>
+        <w:rPr>
+          <w:sz w:val="24"/>
+          <w:szCs w:val="24"/>
+        </w:rPr>
+        <w:lastRenderedPageBreak/>
+        <w:t>5.1.1) Количество повторов</w:t>
+      </w:r>
+      <w:r>
+        <w:rPr>
+          <w:sz w:val="24"/>
+          <w:szCs w:val="24"/>
+        </w:rPr>
+        <w:t xml:space="preserve"> событий</w:t>
+      </w:r>
     </w:p>
     <w:p>
       <w:pPr>
@@ -288,6 +1523,7 @@
         <w:rPr>
           <w:sz w:val="24"/>
           <w:szCs w:val="24"/>
+          <w:lang w:val="en-US"/>
         </w:rPr>
       </w:pPr>
       <w:r>
@@ -310,97 +1546,283 @@
           <w:sz w:val="24"/>
           <w:szCs w:val="24"/>
         </w:rPr>
-        <w:t>6) В зависимости от выбранного уровня сложности, после темы он должен пройти определенной количество контрольных точек, для перехода далее.</w:t>
-      </w:r>
-    </w:p>
-    <w:p>
-      <w:pPr>
-        <w:rPr>
-          <w:sz w:val="24"/>
-          <w:szCs w:val="24"/>
-        </w:rPr>
-      </w:pPr>
-      <w:r>
-        <w:rPr>
-          <w:sz w:val="24"/>
-          <w:szCs w:val="24"/>
-        </w:rPr>
-        <w:t>7) Все время для пользователя работает скрытый таймер, который останавливается, когда обучающийся выходит из программы.</w:t>
-      </w:r>
-    </w:p>
-    <w:p>
-      <w:pPr>
-        <w:rPr>
-          <w:sz w:val="24"/>
-          <w:szCs w:val="24"/>
-        </w:rPr>
-      </w:pPr>
-      <w:r>
-        <w:rPr>
-          <w:sz w:val="24"/>
-          <w:szCs w:val="24"/>
-        </w:rPr>
-        <w:t>8) Пользователь не может перейти к следующей теме, пока не пройдет контрольные точки.</w:t>
-      </w:r>
-    </w:p>
-    <w:p>
-      <w:pPr>
-        <w:rPr>
-          <w:sz w:val="24"/>
-          <w:szCs w:val="24"/>
-        </w:rPr>
-      </w:pPr>
-      <w:r>
-        <w:rPr>
-          <w:sz w:val="24"/>
-          <w:szCs w:val="24"/>
-        </w:rPr>
-        <w:t>9) контрольные точки в виде тестов, задач, практических заданий.</w:t>
-      </w:r>
-    </w:p>
-    <w:p>
-      <w:pPr>
-        <w:rPr>
-          <w:sz w:val="24"/>
-          <w:szCs w:val="24"/>
-        </w:rPr>
-      </w:pPr>
-      <w:r>
-        <w:rPr>
-          <w:sz w:val="24"/>
-          <w:szCs w:val="24"/>
-        </w:rPr>
-        <w:t>10) 3 уровня обучения: Тема, задачи, (примеры), контрольные точки</w:t>
-      </w:r>
-    </w:p>
-    <w:p>
-      <w:pPr>
-        <w:rPr>
-          <w:sz w:val="24"/>
-          <w:szCs w:val="24"/>
-        </w:rPr>
-      </w:pPr>
-      <w:r>
-        <w:rPr>
-          <w:sz w:val="24"/>
-          <w:szCs w:val="24"/>
-        </w:rPr>
-        <w:t>11) После успешного прохождения всех контрольных точек по всем темам, необходимо пройти Экзамен.</w:t>
-      </w:r>
-    </w:p>
-    <w:p>
-      <w:pPr>
-        <w:rPr>
-          <w:sz w:val="24"/>
-          <w:szCs w:val="24"/>
-        </w:rPr>
-      </w:pPr>
-      <w:r>
-        <w:rPr>
-          <w:sz w:val="24"/>
-          <w:szCs w:val="24"/>
-        </w:rPr>
-        <w:t>12) Данные Экзамена записываются в БД в виде успешности, записывается время прохождения.</w:t>
+        <w:t>6)</w:t>
+      </w:r>
+      <w:r>
+        <w:rPr>
+          <w:sz w:val="24"/>
+          <w:szCs w:val="24"/>
+        </w:rPr>
+        <w:t xml:space="preserve"> Система обучения состоит из блоков, содержащих определенные темы обучения.</w:t>
+      </w:r>
+    </w:p>
+    <w:p>
+      <w:pPr>
+        <w:rPr>
+          <w:sz w:val="24"/>
+          <w:szCs w:val="24"/>
+        </w:rPr>
+      </w:pPr>
+      <w:r>
+        <w:rPr>
+          <w:sz w:val="24"/>
+          <w:szCs w:val="24"/>
+        </w:rPr>
+        <w:t xml:space="preserve">Темы хранятся в таблице </w:t>
+      </w:r>
+      <w:r>
+        <w:rPr>
+          <w:sz w:val="24"/>
+          <w:szCs w:val="24"/>
+          <w:lang w:val="en-US"/>
+        </w:rPr>
+        <w:t>topics</w:t>
+      </w:r>
+      <w:r>
+        <w:rPr>
+          <w:sz w:val="24"/>
+          <w:szCs w:val="24"/>
+        </w:rPr>
+        <w:t xml:space="preserve"> </w:t>
+      </w:r>
+      <w:r>
+        <w:rPr>
+          <w:sz w:val="24"/>
+          <w:szCs w:val="24"/>
+        </w:rPr>
+        <w:t xml:space="preserve">и имеют свой уровень сложности. </w:t>
+      </w:r>
+    </w:p>
+    <w:p>
+      <w:pPr>
+        <w:rPr>
+          <w:sz w:val="24"/>
+          <w:szCs w:val="24"/>
+        </w:rPr>
+      </w:pPr>
+      <w:r>
+        <w:rPr>
+          <w:sz w:val="24"/>
+          <w:szCs w:val="24"/>
+        </w:rPr>
+        <w:t>6.1) Блок состоит из теоретической части, практической части, контрольных точек.</w:t>
+      </w:r>
+    </w:p>
+    <w:p>
+      <w:pPr>
+        <w:rPr>
+          <w:sz w:val="24"/>
+          <w:szCs w:val="24"/>
+        </w:rPr>
+      </w:pPr>
+      <w:r>
+        <w:rPr>
+          <w:sz w:val="24"/>
+          <w:szCs w:val="24"/>
+        </w:rPr>
+        <w:t xml:space="preserve">Данные находятся в </w:t>
+      </w:r>
+      <w:r>
+        <w:rPr>
+          <w:sz w:val="24"/>
+          <w:szCs w:val="24"/>
+        </w:rPr>
+        <w:t>соответствующих</w:t>
+      </w:r>
+      <w:r>
+        <w:rPr>
+          <w:sz w:val="24"/>
+          <w:szCs w:val="24"/>
+        </w:rPr>
+        <w:t xml:space="preserve"> таблицах</w:t>
+      </w:r>
+      <w:r>
+        <w:rPr>
+          <w:sz w:val="24"/>
+          <w:szCs w:val="24"/>
+        </w:rPr>
+        <w:t>.</w:t>
+      </w:r>
+    </w:p>
+    <w:p>
+      <w:pPr>
+        <w:rPr>
+          <w:sz w:val="24"/>
+          <w:szCs w:val="24"/>
+        </w:rPr>
+      </w:pPr>
+      <w:r>
+        <w:rPr>
+          <w:sz w:val="24"/>
+          <w:szCs w:val="24"/>
+        </w:rPr>
+        <w:t>6</w:t>
+      </w:r>
+      <w:r>
+        <w:rPr>
+          <w:sz w:val="24"/>
+          <w:szCs w:val="24"/>
+        </w:rPr>
+        <w:t>.2</w:t>
+      </w:r>
+      <w:r>
+        <w:rPr>
+          <w:sz w:val="24"/>
+          <w:szCs w:val="24"/>
+        </w:rPr>
+        <w:t xml:space="preserve">) В зависимости от выбранного уровня сложности, после темы </w:t>
+      </w:r>
+      <w:r>
+        <w:rPr>
+          <w:sz w:val="24"/>
+          <w:szCs w:val="24"/>
+        </w:rPr>
+        <w:t xml:space="preserve">ученик </w:t>
+      </w:r>
+      <w:r>
+        <w:rPr>
+          <w:sz w:val="24"/>
+          <w:szCs w:val="24"/>
+        </w:rPr>
+        <w:t xml:space="preserve"> должен пройти определенной количество контрольных точек, для перехода </w:t>
+      </w:r>
+      <w:r>
+        <w:rPr>
+          <w:sz w:val="24"/>
+          <w:szCs w:val="24"/>
+        </w:rPr>
+        <w:t>к следующему блоку</w:t>
+      </w:r>
+      <w:r>
+        <w:rPr>
+          <w:sz w:val="24"/>
+          <w:szCs w:val="24"/>
+        </w:rPr>
+        <w:t>.</w:t>
+      </w:r>
+    </w:p>
+    <w:p>
+      <w:pPr>
+        <w:rPr>
+          <w:sz w:val="24"/>
+          <w:szCs w:val="24"/>
+        </w:rPr>
+      </w:pPr>
+      <w:r>
+        <w:rPr>
+          <w:sz w:val="24"/>
+          <w:szCs w:val="24"/>
+        </w:rPr>
+        <w:t xml:space="preserve">7) </w:t>
+      </w:r>
+      <w:r>
+        <w:rPr>
+          <w:sz w:val="24"/>
+          <w:szCs w:val="24"/>
+        </w:rPr>
+        <w:t xml:space="preserve">Когда обучающийся входит в приложение, для него запускается таймер. При выходе из программы, таймер </w:t>
+      </w:r>
+      <w:r>
+        <w:rPr>
+          <w:sz w:val="24"/>
+          <w:szCs w:val="24"/>
+        </w:rPr>
+        <w:t>останавливается,</w:t>
+      </w:r>
+      <w:r>
+        <w:rPr>
+          <w:sz w:val="24"/>
+          <w:szCs w:val="24"/>
+        </w:rPr>
+        <w:t xml:space="preserve"> и время записывается в БД.</w:t>
+      </w:r>
+    </w:p>
+    <w:p>
+      <w:pPr>
+        <w:rPr>
+          <w:sz w:val="24"/>
+          <w:szCs w:val="24"/>
+        </w:rPr>
+      </w:pPr>
+      <w:r>
+        <w:rPr>
+          <w:sz w:val="24"/>
+          <w:szCs w:val="24"/>
+        </w:rPr>
+        <w:t>8</w:t>
+      </w:r>
+      <w:r>
+        <w:rPr>
+          <w:sz w:val="24"/>
+          <w:szCs w:val="24"/>
+        </w:rPr>
+        <w:t>) После успешного прохождения всех контрольных точек по всем темам, необходимо пройти Экзамен.</w:t>
+      </w:r>
+    </w:p>
+    <w:p>
+      <w:pPr>
+        <w:rPr>
+          <w:sz w:val="24"/>
+          <w:szCs w:val="24"/>
+        </w:rPr>
+      </w:pPr>
+      <w:r>
+        <w:rPr>
+          <w:sz w:val="24"/>
+          <w:szCs w:val="24"/>
+        </w:rPr>
+        <w:t xml:space="preserve">9) В зависимости от уровня сложности, выбираются задания из таблицы </w:t>
+      </w:r>
+      <w:r>
+        <w:rPr>
+          <w:sz w:val="24"/>
+          <w:szCs w:val="24"/>
+          <w:lang w:val="en-US"/>
+        </w:rPr>
+        <w:t>exam</w:t>
+      </w:r>
+      <w:r>
+        <w:rPr>
+          <w:sz w:val="24"/>
+          <w:szCs w:val="24"/>
+        </w:rPr>
+        <w:t xml:space="preserve"> по ключу.</w:t>
+      </w:r>
+    </w:p>
+    <w:p>
+      <w:pPr>
+        <w:rPr>
+          <w:sz w:val="24"/>
+          <w:szCs w:val="24"/>
+        </w:rPr>
+      </w:pPr>
+      <w:r>
+        <w:rPr>
+          <w:sz w:val="24"/>
+          <w:szCs w:val="24"/>
+        </w:rPr>
+        <w:t>10</w:t>
+      </w:r>
+      <w:r>
+        <w:rPr>
+          <w:sz w:val="24"/>
+          <w:szCs w:val="24"/>
+        </w:rPr>
+        <w:t xml:space="preserve">) Данные Экзамена записываются в БД в виде </w:t>
+      </w:r>
+      <w:r>
+        <w:rPr>
+          <w:sz w:val="24"/>
+          <w:szCs w:val="24"/>
+        </w:rPr>
+        <w:t>результата</w:t>
+      </w:r>
+      <w:r>
+        <w:rPr>
+          <w:sz w:val="24"/>
+          <w:szCs w:val="24"/>
+        </w:rPr>
+        <w:t>, записывается время прохождения.</w:t>
       </w:r>
     </w:p>
     <w:sectPr>
@@ -411,6 +1833,335 @@
     </w:sectPr>
   </w:body>
 </w:document>
+</file>
+
+<file path=word/numbering.xml><?xml version="1.0" encoding="utf-8"?>
+<w:numbering xmlns:wpc="http://schemas.microsoft.com/office/word/2010/wordprocessingCanvas" xmlns:mc="http://schemas.openxmlformats.org/markup-compatibility/2006" xmlns:o="urn:schemas-microsoft-com:office:office" xmlns:r="http://schemas.openxmlformats.org/officeDocument/2006/relationships" xmlns:m="http://schemas.openxmlformats.org/officeDocument/2006/math" xmlns:v="urn:schemas-microsoft-com:vml" xmlns:wp14="http://schemas.microsoft.com/office/word/2010/wordprocessingDrawing" xmlns:wp="http://schemas.openxmlformats.org/drawingml/2006/wordprocessingDrawing" xmlns:w10="urn:schemas-microsoft-com:office:word" xmlns:w="http://schemas.openxmlformats.org/wordprocessingml/2006/main" xmlns:w14="http://schemas.microsoft.com/office/word/2010/wordml" xmlns:wpg="http://schemas.microsoft.com/office/word/2010/wordprocessingGroup" xmlns:wpi="http://schemas.microsoft.com/office/word/2010/wordprocessingInk" xmlns:wne="http://schemas.microsoft.com/office/word/2006/wordml" xmlns:wps="http://schemas.microsoft.com/office/word/2010/wordprocessingShape" mc:Ignorable="w14 wp14">
+  <w:abstractNum w:abstractNumId="0">
+    <w:nsid w:val="0352040E"/>
+    <w:multiLevelType w:val="hybridMultilevel"/>
+    <w:tmpl w:val="89F042A6"/>
+    <w:lvl w:ilvl="0" w:tplc="04190001">
+      <w:start w:val="1"/>
+      <w:numFmt w:val="bullet"/>
+      <w:lvlText w:val=""/>
+      <w:lvlJc w:val="left"/>
+      <w:pPr>
+        <w:ind w:left="720" w:hanging="360"/>
+      </w:pPr>
+      <w:rPr>
+        <w:rFonts w:ascii="Symbol" w:hAnsi="Symbol" w:hint="default"/>
+      </w:rPr>
+    </w:lvl>
+    <w:lvl w:ilvl="1" w:tplc="04190003" w:tentative="1">
+      <w:start w:val="1"/>
+      <w:numFmt w:val="bullet"/>
+      <w:lvlText w:val="o"/>
+      <w:lvlJc w:val="left"/>
+      <w:pPr>
+        <w:ind w:left="1440" w:hanging="360"/>
+      </w:pPr>
+      <w:rPr>
+        <w:rFonts w:ascii="Courier New" w:hAnsi="Courier New" w:cs="Courier New" w:hint="default"/>
+      </w:rPr>
+    </w:lvl>
+    <w:lvl w:ilvl="2" w:tplc="04190005" w:tentative="1">
+      <w:start w:val="1"/>
+      <w:numFmt w:val="bullet"/>
+      <w:lvlText w:val=""/>
+      <w:lvlJc w:val="left"/>
+      <w:pPr>
+        <w:ind w:left="2160" w:hanging="360"/>
+      </w:pPr>
+      <w:rPr>
+        <w:rFonts w:ascii="Wingdings" w:hAnsi="Wingdings" w:hint="default"/>
+      </w:rPr>
+    </w:lvl>
+    <w:lvl w:ilvl="3" w:tplc="04190001" w:tentative="1">
+      <w:start w:val="1"/>
+      <w:numFmt w:val="bullet"/>
+      <w:lvlText w:val=""/>
+      <w:lvlJc w:val="left"/>
+      <w:pPr>
+        <w:ind w:left="2880" w:hanging="360"/>
+      </w:pPr>
+      <w:rPr>
+        <w:rFonts w:ascii="Symbol" w:hAnsi="Symbol" w:hint="default"/>
+      </w:rPr>
+    </w:lvl>
+    <w:lvl w:ilvl="4" w:tplc="04190003" w:tentative="1">
+      <w:start w:val="1"/>
+      <w:numFmt w:val="bullet"/>
+      <w:lvlText w:val="o"/>
+      <w:lvlJc w:val="left"/>
+      <w:pPr>
+        <w:ind w:left="3600" w:hanging="360"/>
+      </w:pPr>
+      <w:rPr>
+        <w:rFonts w:ascii="Courier New" w:hAnsi="Courier New" w:cs="Courier New" w:hint="default"/>
+      </w:rPr>
+    </w:lvl>
+    <w:lvl w:ilvl="5" w:tplc="04190005" w:tentative="1">
+      <w:start w:val="1"/>
+      <w:numFmt w:val="bullet"/>
+      <w:lvlText w:val=""/>
+      <w:lvlJc w:val="left"/>
+      <w:pPr>
+        <w:ind w:left="4320" w:hanging="360"/>
+      </w:pPr>
+      <w:rPr>
+        <w:rFonts w:ascii="Wingdings" w:hAnsi="Wingdings" w:hint="default"/>
+      </w:rPr>
+    </w:lvl>
+    <w:lvl w:ilvl="6" w:tplc="04190001" w:tentative="1">
+      <w:start w:val="1"/>
+      <w:numFmt w:val="bullet"/>
+      <w:lvlText w:val=""/>
+      <w:lvlJc w:val="left"/>
+      <w:pPr>
+        <w:ind w:left="5040" w:hanging="360"/>
+      </w:pPr>
+      <w:rPr>
+        <w:rFonts w:ascii="Symbol" w:hAnsi="Symbol" w:hint="default"/>
+      </w:rPr>
+    </w:lvl>
+    <w:lvl w:ilvl="7" w:tplc="04190003" w:tentative="1">
+      <w:start w:val="1"/>
+      <w:numFmt w:val="bullet"/>
+      <w:lvlText w:val="o"/>
+      <w:lvlJc w:val="left"/>
+      <w:pPr>
+        <w:ind w:left="5760" w:hanging="360"/>
+      </w:pPr>
+      <w:rPr>
+        <w:rFonts w:ascii="Courier New" w:hAnsi="Courier New" w:cs="Courier New" w:hint="default"/>
+      </w:rPr>
+    </w:lvl>
+    <w:lvl w:ilvl="8" w:tplc="04190005" w:tentative="1">
+      <w:start w:val="1"/>
+      <w:numFmt w:val="bullet"/>
+      <w:lvlText w:val=""/>
+      <w:lvlJc w:val="left"/>
+      <w:pPr>
+        <w:ind w:left="6480" w:hanging="360"/>
+      </w:pPr>
+      <w:rPr>
+        <w:rFonts w:ascii="Wingdings" w:hAnsi="Wingdings" w:hint="default"/>
+      </w:rPr>
+    </w:lvl>
+  </w:abstractNum>
+  <w:abstractNum w:abstractNumId="1">
+    <w:nsid w:val="232911C5"/>
+    <w:multiLevelType w:val="hybridMultilevel"/>
+    <w:tmpl w:val="A612B02A"/>
+    <w:lvl w:ilvl="0" w:tplc="04190001">
+      <w:start w:val="1"/>
+      <w:numFmt w:val="bullet"/>
+      <w:lvlText w:val=""/>
+      <w:lvlJc w:val="left"/>
+      <w:pPr>
+        <w:ind w:left="1428" w:hanging="360"/>
+      </w:pPr>
+      <w:rPr>
+        <w:rFonts w:ascii="Symbol" w:hAnsi="Symbol" w:hint="default"/>
+      </w:rPr>
+    </w:lvl>
+    <w:lvl w:ilvl="1" w:tplc="04190003" w:tentative="1">
+      <w:start w:val="1"/>
+      <w:numFmt w:val="bullet"/>
+      <w:lvlText w:val="o"/>
+      <w:lvlJc w:val="left"/>
+      <w:pPr>
+        <w:ind w:left="2148" w:hanging="360"/>
+      </w:pPr>
+      <w:rPr>
+        <w:rFonts w:ascii="Courier New" w:hAnsi="Courier New" w:cs="Courier New" w:hint="default"/>
+      </w:rPr>
+    </w:lvl>
+    <w:lvl w:ilvl="2" w:tplc="04190005" w:tentative="1">
+      <w:start w:val="1"/>
+      <w:numFmt w:val="bullet"/>
+      <w:lvlText w:val=""/>
+      <w:lvlJc w:val="left"/>
+      <w:pPr>
+        <w:ind w:left="2868" w:hanging="360"/>
+      </w:pPr>
+      <w:rPr>
+        <w:rFonts w:ascii="Wingdings" w:hAnsi="Wingdings" w:hint="default"/>
+      </w:rPr>
+    </w:lvl>
+    <w:lvl w:ilvl="3" w:tplc="04190001" w:tentative="1">
+      <w:start w:val="1"/>
+      <w:numFmt w:val="bullet"/>
+      <w:lvlText w:val=""/>
+      <w:lvlJc w:val="left"/>
+      <w:pPr>
+        <w:ind w:left="3588" w:hanging="360"/>
+      </w:pPr>
+      <w:rPr>
+        <w:rFonts w:ascii="Symbol" w:hAnsi="Symbol" w:hint="default"/>
+      </w:rPr>
+    </w:lvl>
+    <w:lvl w:ilvl="4" w:tplc="04190003" w:tentative="1">
+      <w:start w:val="1"/>
+      <w:numFmt w:val="bullet"/>
+      <w:lvlText w:val="o"/>
+      <w:lvlJc w:val="left"/>
+      <w:pPr>
+        <w:ind w:left="4308" w:hanging="360"/>
+      </w:pPr>
+      <w:rPr>
+        <w:rFonts w:ascii="Courier New" w:hAnsi="Courier New" w:cs="Courier New" w:hint="default"/>
+      </w:rPr>
+    </w:lvl>
+    <w:lvl w:ilvl="5" w:tplc="04190005" w:tentative="1">
+      <w:start w:val="1"/>
+      <w:numFmt w:val="bullet"/>
+      <w:lvlText w:val=""/>
+      <w:lvlJc w:val="left"/>
+      <w:pPr>
+        <w:ind w:left="5028" w:hanging="360"/>
+      </w:pPr>
+      <w:rPr>
+        <w:rFonts w:ascii="Wingdings" w:hAnsi="Wingdings" w:hint="default"/>
+      </w:rPr>
+    </w:lvl>
+    <w:lvl w:ilvl="6" w:tplc="04190001" w:tentative="1">
+      <w:start w:val="1"/>
+      <w:numFmt w:val="bullet"/>
+      <w:lvlText w:val=""/>
+      <w:lvlJc w:val="left"/>
+      <w:pPr>
+        <w:ind w:left="5748" w:hanging="360"/>
+      </w:pPr>
+      <w:rPr>
+        <w:rFonts w:ascii="Symbol" w:hAnsi="Symbol" w:hint="default"/>
+      </w:rPr>
+    </w:lvl>
+    <w:lvl w:ilvl="7" w:tplc="04190003" w:tentative="1">
+      <w:start w:val="1"/>
+      <w:numFmt w:val="bullet"/>
+      <w:lvlText w:val="o"/>
+      <w:lvlJc w:val="left"/>
+      <w:pPr>
+        <w:ind w:left="6468" w:hanging="360"/>
+      </w:pPr>
+      <w:rPr>
+        <w:rFonts w:ascii="Courier New" w:hAnsi="Courier New" w:cs="Courier New" w:hint="default"/>
+      </w:rPr>
+    </w:lvl>
+    <w:lvl w:ilvl="8" w:tplc="04190005" w:tentative="1">
+      <w:start w:val="1"/>
+      <w:numFmt w:val="bullet"/>
+      <w:lvlText w:val=""/>
+      <w:lvlJc w:val="left"/>
+      <w:pPr>
+        <w:ind w:left="7188" w:hanging="360"/>
+      </w:pPr>
+      <w:rPr>
+        <w:rFonts w:ascii="Wingdings" w:hAnsi="Wingdings" w:hint="default"/>
+      </w:rPr>
+    </w:lvl>
+  </w:abstractNum>
+  <w:abstractNum w:abstractNumId="2">
+    <w:nsid w:val="4DBA0DFC"/>
+    <w:multiLevelType w:val="hybridMultilevel"/>
+    <w:tmpl w:val="C390012E"/>
+    <w:lvl w:ilvl="0" w:tplc="F514AE36">
+      <w:start w:val="1"/>
+      <w:numFmt w:val="decimal"/>
+      <w:lvlText w:val="%1."/>
+      <w:lvlJc w:val="left"/>
+      <w:pPr>
+        <w:ind w:left="1068" w:hanging="360"/>
+      </w:pPr>
+      <w:rPr>
+        <w:rFonts w:hint="default"/>
+      </w:rPr>
+    </w:lvl>
+    <w:lvl w:ilvl="1" w:tplc="04190019" w:tentative="1">
+      <w:start w:val="1"/>
+      <w:numFmt w:val="lowerLetter"/>
+      <w:lvlText w:val="%2."/>
+      <w:lvlJc w:val="left"/>
+      <w:pPr>
+        <w:ind w:left="1788" w:hanging="360"/>
+      </w:pPr>
+    </w:lvl>
+    <w:lvl w:ilvl="2" w:tplc="0419001B" w:tentative="1">
+      <w:start w:val="1"/>
+      <w:numFmt w:val="lowerRoman"/>
+      <w:lvlText w:val="%3."/>
+      <w:lvlJc w:val="right"/>
+      <w:pPr>
+        <w:ind w:left="2508" w:hanging="180"/>
+      </w:pPr>
+    </w:lvl>
+    <w:lvl w:ilvl="3" w:tplc="0419000F" w:tentative="1">
+      <w:start w:val="1"/>
+      <w:numFmt w:val="decimal"/>
+      <w:lvlText w:val="%4."/>
+      <w:lvlJc w:val="left"/>
+      <w:pPr>
+        <w:ind w:left="3228" w:hanging="360"/>
+      </w:pPr>
+    </w:lvl>
+    <w:lvl w:ilvl="4" w:tplc="04190019" w:tentative="1">
+      <w:start w:val="1"/>
+      <w:numFmt w:val="lowerLetter"/>
+      <w:lvlText w:val="%5."/>
+      <w:lvlJc w:val="left"/>
+      <w:pPr>
+        <w:ind w:left="3948" w:hanging="360"/>
+      </w:pPr>
+    </w:lvl>
+    <w:lvl w:ilvl="5" w:tplc="0419001B" w:tentative="1">
+      <w:start w:val="1"/>
+      <w:numFmt w:val="lowerRoman"/>
+      <w:lvlText w:val="%6."/>
+      <w:lvlJc w:val="right"/>
+      <w:pPr>
+        <w:ind w:left="4668" w:hanging="180"/>
+      </w:pPr>
+    </w:lvl>
+    <w:lvl w:ilvl="6" w:tplc="0419000F" w:tentative="1">
+      <w:start w:val="1"/>
+      <w:numFmt w:val="decimal"/>
+      <w:lvlText w:val="%7."/>
+      <w:lvlJc w:val="left"/>
+      <w:pPr>
+        <w:ind w:left="5388" w:hanging="360"/>
+      </w:pPr>
+    </w:lvl>
+    <w:lvl w:ilvl="7" w:tplc="04190019" w:tentative="1">
+      <w:start w:val="1"/>
+      <w:numFmt w:val="lowerLetter"/>
+      <w:lvlText w:val="%8."/>
+      <w:lvlJc w:val="left"/>
+      <w:pPr>
+        <w:ind w:left="6108" w:hanging="360"/>
+      </w:pPr>
+    </w:lvl>
+    <w:lvl w:ilvl="8" w:tplc="0419001B" w:tentative="1">
+      <w:start w:val="1"/>
+      <w:numFmt w:val="lowerRoman"/>
+      <w:lvlText w:val="%9."/>
+      <w:lvlJc w:val="right"/>
+      <w:pPr>
+        <w:ind w:left="6828" w:hanging="180"/>
+      </w:pPr>
+    </w:lvl>
+  </w:abstractNum>
+  <w:num w:numId="1">
+    <w:abstractNumId w:val="1"/>
+  </w:num>
+  <w:num w:numId="2">
+    <w:abstractNumId w:val="2"/>
+  </w:num>
+  <w:num w:numId="3">
+    <w:abstractNumId w:val="0"/>
+  </w:num>
+</w:numbering>
 </file>
 
 <file path=word/styles.xml><?xml version="1.0" encoding="utf-8"?>
@@ -600,6 +2351,17 @@
     <w:semiHidden/>
     <w:unhideWhenUsed/>
   </w:style>
+  <w:style w:type="paragraph" w:styleId="a3">
+    <w:name w:val="List Paragraph"/>
+    <w:basedOn w:val="a"/>
+    <w:uiPriority w:val="34"/>
+    <w:qFormat/>
+    <w:rsid w:val="001B4414"/>
+    <w:pPr>
+      <w:ind w:left="720"/>
+      <w:contextualSpacing/>
+    </w:pPr>
+  </w:style>
 </w:styles>
 </file>
 
@@ -789,6 +2551,17 @@
     <w:uiPriority w:val="99"/>
     <w:semiHidden/>
     <w:unhideWhenUsed/>
+  </w:style>
+  <w:style w:type="paragraph" w:styleId="a3">
+    <w:name w:val="List Paragraph"/>
+    <w:basedOn w:val="a"/>
+    <w:uiPriority w:val="34"/>
+    <w:qFormat/>
+    <w:rsid w:val="001B4414"/>
+    <w:pPr>
+      <w:ind w:left="720"/>
+      <w:contextualSpacing/>
+    </w:pPr>
   </w:style>
 </w:styles>
 </file>
